--- a/финальный список правок 2.docx
+++ b/финальный список правок 2.docx
@@ -7,8 +7,9 @@
         <w:pStyle w:val="a3"/>
         <w:numPr>
           <w:ilvl w:val="0"/>
-          <w:numId w:val="3"/>
-        </w:numPr>
+          <w:numId w:val="6"/>
+        </w:numPr>
+        <w:ind w:left="284" w:hanging="426"/>
         <w:rPr>
           <w:sz w:val="28"/>
           <w:szCs w:val="28"/>
@@ -19,10 +20,24 @@
         <w:rPr>
           <w:sz w:val="28"/>
           <w:szCs w:val="28"/>
+        </w:rPr>
+        <w:t>Сделано</w:t>
+      </w:r>
+    </w:p>
+    <w:p>
+      <w:pPr>
+        <w:pStyle w:val="a3"/>
+        <w:numPr>
+          <w:ilvl w:val="0"/>
+          <w:numId w:val="6"/>
+        </w:numPr>
+        <w:ind w:left="284" w:hanging="426"/>
+        <w:rPr>
+          <w:sz w:val="28"/>
+          <w:szCs w:val="28"/>
           <w:lang w:val="en-US"/>
         </w:rPr>
-        <w:t xml:space="preserve"> </w:t>
-      </w:r>
+      </w:pPr>
       <w:r>
         <w:rPr>
           <w:sz w:val="28"/>
@@ -36,50 +51,413 @@
         <w:pStyle w:val="a3"/>
         <w:numPr>
           <w:ilvl w:val="0"/>
-          <w:numId w:val="3"/>
-        </w:numPr>
+          <w:numId w:val="6"/>
+        </w:numPr>
+        <w:ind w:left="284" w:hanging="426"/>
+        <w:rPr>
+          <w:sz w:val="28"/>
+          <w:szCs w:val="28"/>
+        </w:rPr>
+      </w:pPr>
+      <w:r>
+        <w:rPr>
+          <w:sz w:val="28"/>
+          <w:szCs w:val="28"/>
+        </w:rPr>
+        <w:t xml:space="preserve">Исправлено, структура отличается из-за разного вида меню, т.е. меню фиксированной шапки отличается наличием </w:t>
+      </w:r>
+      <w:proofErr w:type="spellStart"/>
+      <w:r>
+        <w:rPr>
+          <w:sz w:val="28"/>
+          <w:szCs w:val="28"/>
+        </w:rPr>
+        <w:t>скроллбаром</w:t>
+      </w:r>
+      <w:proofErr w:type="spellEnd"/>
+      <w:r>
+        <w:rPr>
+          <w:sz w:val="28"/>
+          <w:szCs w:val="28"/>
+        </w:rPr>
+        <w:t xml:space="preserve">, </w:t>
+      </w:r>
+      <w:proofErr w:type="spellStart"/>
+      <w:r>
+        <w:rPr>
+          <w:sz w:val="28"/>
+          <w:szCs w:val="28"/>
+        </w:rPr>
+        <w:t>скроллбар</w:t>
+      </w:r>
+      <w:proofErr w:type="spellEnd"/>
+      <w:r>
+        <w:rPr>
+          <w:sz w:val="28"/>
+          <w:szCs w:val="28"/>
+        </w:rPr>
+        <w:t xml:space="preserve"> в свою очередь мешал отрабатывать появление сопутствующего меню </w:t>
+      </w:r>
+      <w:proofErr w:type="gramStart"/>
+      <w:r>
+        <w:rPr>
+          <w:sz w:val="28"/>
+          <w:szCs w:val="28"/>
+        </w:rPr>
+        <w:t>( вложенного</w:t>
+      </w:r>
+      <w:proofErr w:type="gramEnd"/>
+      <w:r>
+        <w:rPr>
+          <w:sz w:val="28"/>
+          <w:szCs w:val="28"/>
+        </w:rPr>
+        <w:t xml:space="preserve"> в эту категорию ) а точнее </w:t>
+      </w:r>
+      <w:proofErr w:type="spellStart"/>
+      <w:r>
+        <w:rPr>
+          <w:sz w:val="28"/>
+          <w:szCs w:val="28"/>
+        </w:rPr>
+        <w:t>скроллбар</w:t>
+      </w:r>
+      <w:proofErr w:type="spellEnd"/>
+      <w:r>
+        <w:rPr>
+          <w:sz w:val="28"/>
+          <w:szCs w:val="28"/>
+        </w:rPr>
+        <w:t xml:space="preserve"> перебивал отработку действия </w:t>
+      </w:r>
+      <w:r>
         <w:rPr>
           <w:sz w:val="28"/>
           <w:szCs w:val="28"/>
           <w:lang w:val="en-US"/>
         </w:rPr>
-      </w:pPr>
-      <w:r>
-        <w:rPr>
-          <w:sz w:val="28"/>
-          <w:szCs w:val="28"/>
-        </w:rPr>
-        <w:t xml:space="preserve"> </w:t>
-      </w:r>
-      <w:r>
-        <w:rPr>
-          <w:sz w:val="28"/>
-          <w:szCs w:val="28"/>
-        </w:rPr>
-        <w:t>https://yadi.sk/i/8fett5F7Lok3KQ</w:t>
-      </w:r>
-    </w:p>
-    <w:p>
-      <w:pPr>
-        <w:pStyle w:val="a3"/>
-        <w:numPr>
-          <w:ilvl w:val="0"/>
-          <w:numId w:val="3"/>
-        </w:numPr>
+        <w:t>hover</w:t>
+      </w:r>
+      <w:r>
+        <w:rPr>
+          <w:sz w:val="28"/>
+          <w:szCs w:val="28"/>
+        </w:rPr>
+        <w:t xml:space="preserve"> и из-за </w:t>
+      </w:r>
+      <w:proofErr w:type="spellStart"/>
+      <w:r>
+        <w:rPr>
+          <w:sz w:val="28"/>
+          <w:szCs w:val="28"/>
+        </w:rPr>
+        <w:t>скролбара</w:t>
+      </w:r>
+      <w:proofErr w:type="spellEnd"/>
+      <w:r>
+        <w:rPr>
+          <w:sz w:val="28"/>
+          <w:szCs w:val="28"/>
+        </w:rPr>
+        <w:t xml:space="preserve"> контентная область имела свойство </w:t>
+      </w:r>
+      <w:proofErr w:type="spellStart"/>
+      <w:r>
         <w:rPr>
           <w:sz w:val="28"/>
           <w:szCs w:val="28"/>
           <w:lang w:val="en-US"/>
         </w:rPr>
-      </w:pPr>
+        <w:t>css</w:t>
+      </w:r>
+      <w:proofErr w:type="spellEnd"/>
+      <w:r>
+        <w:rPr>
+          <w:sz w:val="28"/>
+          <w:szCs w:val="28"/>
+        </w:rPr>
+        <w:t xml:space="preserve"> скрытия контента за областью родительского блока.</w:t>
+      </w:r>
+    </w:p>
+    <w:p>
+      <w:pPr>
+        <w:pStyle w:val="a3"/>
+        <w:numPr>
+          <w:ilvl w:val="0"/>
+          <w:numId w:val="6"/>
+        </w:numPr>
+        <w:ind w:left="284" w:hanging="426"/>
+        <w:rPr>
+          <w:sz w:val="28"/>
+          <w:szCs w:val="28"/>
+        </w:rPr>
+      </w:pPr>
+      <w:r>
+        <w:rPr>
+          <w:sz w:val="28"/>
+          <w:szCs w:val="28"/>
+        </w:rPr>
+        <w:t>Сделано</w:t>
+      </w:r>
+    </w:p>
+    <w:p>
+      <w:pPr>
+        <w:pStyle w:val="a3"/>
+        <w:numPr>
+          <w:ilvl w:val="0"/>
+          <w:numId w:val="6"/>
+        </w:numPr>
+        <w:ind w:left="284" w:hanging="426"/>
+        <w:rPr>
+          <w:sz w:val="28"/>
+          <w:szCs w:val="28"/>
+        </w:rPr>
+      </w:pPr>
+      <w:r>
+        <w:rPr>
+          <w:sz w:val="28"/>
+          <w:szCs w:val="28"/>
+        </w:rPr>
+        <w:t>Сделано</w:t>
+      </w:r>
+    </w:p>
+    <w:p>
+      <w:pPr>
+        <w:pStyle w:val="a3"/>
+        <w:numPr>
+          <w:ilvl w:val="0"/>
+          <w:numId w:val="6"/>
+        </w:numPr>
+        <w:ind w:left="284" w:hanging="426"/>
+        <w:rPr>
+          <w:sz w:val="28"/>
+          <w:szCs w:val="28"/>
+        </w:rPr>
+      </w:pPr>
+      <w:r>
+        <w:rPr>
+          <w:sz w:val="28"/>
+          <w:szCs w:val="28"/>
+        </w:rPr>
+        <w:t>Сделано</w:t>
+      </w:r>
+    </w:p>
+    <w:p>
+      <w:pPr>
+        <w:pStyle w:val="a3"/>
+        <w:numPr>
+          <w:ilvl w:val="0"/>
+          <w:numId w:val="6"/>
+        </w:numPr>
+        <w:ind w:left="284" w:hanging="426"/>
+        <w:rPr>
+          <w:sz w:val="28"/>
+          <w:szCs w:val="28"/>
+        </w:rPr>
+      </w:pPr>
+      <w:r>
+        <w:rPr>
+          <w:sz w:val="28"/>
+          <w:szCs w:val="28"/>
+        </w:rPr>
+        <w:t>Ранее не было в ТЗ</w:t>
+      </w:r>
+    </w:p>
+    <w:p>
+      <w:pPr>
+        <w:pStyle w:val="a3"/>
+        <w:numPr>
+          <w:ilvl w:val="0"/>
+          <w:numId w:val="6"/>
+        </w:numPr>
+        <w:ind w:left="284" w:hanging="426"/>
+        <w:rPr>
+          <w:sz w:val="28"/>
+          <w:szCs w:val="28"/>
+        </w:rPr>
+      </w:pPr>
+      <w:r>
+        <w:rPr>
+          <w:sz w:val="28"/>
+          <w:szCs w:val="28"/>
+        </w:rPr>
+        <w:t>Сделано</w:t>
+      </w:r>
+    </w:p>
+    <w:p>
+      <w:pPr>
+        <w:pStyle w:val="a3"/>
+        <w:numPr>
+          <w:ilvl w:val="0"/>
+          <w:numId w:val="6"/>
+        </w:numPr>
+        <w:ind w:left="284" w:hanging="426"/>
+        <w:rPr>
+          <w:sz w:val="28"/>
+          <w:szCs w:val="28"/>
+        </w:rPr>
+      </w:pPr>
+      <w:r>
+        <w:rPr>
+          <w:sz w:val="28"/>
+          <w:szCs w:val="28"/>
+        </w:rPr>
+        <w:t>Сделано</w:t>
+      </w:r>
+    </w:p>
+    <w:p>
+      <w:pPr>
+        <w:pStyle w:val="a3"/>
+        <w:numPr>
+          <w:ilvl w:val="0"/>
+          <w:numId w:val="6"/>
+        </w:numPr>
+        <w:ind w:left="284" w:hanging="426"/>
+        <w:rPr>
+          <w:sz w:val="28"/>
+          <w:szCs w:val="28"/>
+        </w:rPr>
+      </w:pPr>
+      <w:r>
+        <w:rPr>
+          <w:sz w:val="28"/>
+          <w:szCs w:val="28"/>
+        </w:rPr>
+        <w:t xml:space="preserve">Про </w:t>
+      </w:r>
+      <w:proofErr w:type="spellStart"/>
+      <w:r>
+        <w:rPr>
+          <w:sz w:val="28"/>
+          <w:szCs w:val="28"/>
+        </w:rPr>
+        <w:t>ховеры</w:t>
+      </w:r>
+      <w:proofErr w:type="spellEnd"/>
+      <w:r>
+        <w:rPr>
+          <w:sz w:val="28"/>
+          <w:szCs w:val="28"/>
+        </w:rPr>
+        <w:t xml:space="preserve"> социальных иконок не было написано ранее в ТЗ и не было в макетах </w:t>
+      </w:r>
+      <w:proofErr w:type="gramStart"/>
+      <w:r>
+        <w:rPr>
+          <w:sz w:val="28"/>
+          <w:szCs w:val="28"/>
+        </w:rPr>
+        <w:t>( кроме</w:t>
+      </w:r>
+      <w:proofErr w:type="gramEnd"/>
+      <w:r>
+        <w:rPr>
+          <w:sz w:val="28"/>
+          <w:szCs w:val="28"/>
+        </w:rPr>
+        <w:t xml:space="preserve"> подвала )</w:t>
+      </w:r>
+      <w:r>
+        <w:rPr>
+          <w:sz w:val="28"/>
+          <w:szCs w:val="28"/>
+        </w:rPr>
+        <w:t>. Про остальные страницы не было написано ранее в ТЗ</w:t>
+      </w:r>
+    </w:p>
+    <w:p>
+      <w:pPr>
+        <w:pStyle w:val="a3"/>
+        <w:numPr>
+          <w:ilvl w:val="0"/>
+          <w:numId w:val="6"/>
+        </w:numPr>
+        <w:ind w:left="284" w:hanging="426"/>
+        <w:rPr>
+          <w:sz w:val="28"/>
+          <w:szCs w:val="28"/>
+        </w:rPr>
+      </w:pPr>
+      <w:r>
+        <w:rPr>
+          <w:sz w:val="28"/>
+          <w:szCs w:val="28"/>
+        </w:rPr>
+        <w:t>Расположение исправлено, про взаимодействия не было написано в ТЗ и не было в макетах</w:t>
+      </w:r>
+    </w:p>
+    <w:p>
+      <w:pPr>
+        <w:pStyle w:val="a3"/>
+        <w:numPr>
+          <w:ilvl w:val="0"/>
+          <w:numId w:val="6"/>
+        </w:numPr>
+        <w:ind w:left="284" w:hanging="426"/>
+        <w:rPr>
+          <w:sz w:val="28"/>
+          <w:szCs w:val="28"/>
+        </w:rPr>
+      </w:pPr>
+      <w:r>
+        <w:rPr>
+          <w:sz w:val="28"/>
+          <w:szCs w:val="28"/>
+        </w:rPr>
+        <w:t>Сделано</w:t>
+      </w:r>
+    </w:p>
+    <w:p>
+      <w:pPr>
+        <w:pStyle w:val="a3"/>
+        <w:numPr>
+          <w:ilvl w:val="0"/>
+          <w:numId w:val="6"/>
+        </w:numPr>
+        <w:ind w:left="284" w:hanging="426"/>
+        <w:rPr>
+          <w:sz w:val="28"/>
+          <w:szCs w:val="28"/>
+        </w:rPr>
+      </w:pPr>
+      <w:r>
+        <w:rPr>
+          <w:sz w:val="28"/>
+          <w:szCs w:val="28"/>
+        </w:rPr>
+        <w:t xml:space="preserve">Системы оценок у каждой </w:t>
+      </w:r>
+      <w:proofErr w:type="spellStart"/>
       <w:r>
         <w:rPr>
           <w:sz w:val="28"/>
           <w:szCs w:val="28"/>
           <w:lang w:val="en-US"/>
         </w:rPr>
-        <w:t xml:space="preserve"> </w:t>
-      </w:r>
+        <w:t>cms</w:t>
+      </w:r>
+      <w:proofErr w:type="spellEnd"/>
+      <w:r>
+        <w:rPr>
+          <w:sz w:val="28"/>
+          <w:szCs w:val="28"/>
+        </w:rPr>
+        <w:t xml:space="preserve"> свои и делать сейчас функционал отвечающий за постановку оценки не разумно</w:t>
+      </w:r>
+    </w:p>
+    <w:p>
+      <w:pPr>
+        <w:pStyle w:val="a3"/>
+        <w:numPr>
+          <w:ilvl w:val="0"/>
+          <w:numId w:val="6"/>
+        </w:numPr>
+        <w:ind w:left="284" w:hanging="426"/>
+        <w:rPr>
+          <w:sz w:val="28"/>
+          <w:szCs w:val="28"/>
+        </w:rPr>
+      </w:pPr>
       <w:r>
         <w:rPr>
           <w:sz w:val="28"/>
@@ -93,34 +471,156 @@
         <w:pStyle w:val="a3"/>
         <w:numPr>
           <w:ilvl w:val="0"/>
-          <w:numId w:val="3"/>
-        </w:numPr>
-        <w:rPr>
-          <w:sz w:val="28"/>
-          <w:szCs w:val="28"/>
-        </w:rPr>
-      </w:pPr>
-      <w:r>
-        <w:rPr>
-          <w:sz w:val="28"/>
-          <w:szCs w:val="28"/>
-        </w:rPr>
-        <w:t xml:space="preserve"> </w:t>
-      </w:r>
-      <w:r>
-        <w:rPr>
-          <w:sz w:val="28"/>
-          <w:szCs w:val="28"/>
-        </w:rPr>
-        <w:t xml:space="preserve">Тень исправлена, но из-за того чтоб блок </w:t>
+          <w:numId w:val="6"/>
+        </w:numPr>
+        <w:ind w:left="284" w:hanging="426"/>
+        <w:rPr>
+          <w:sz w:val="28"/>
+          <w:szCs w:val="28"/>
+        </w:rPr>
+      </w:pPr>
+      <w:r>
+        <w:rPr>
+          <w:sz w:val="28"/>
+          <w:szCs w:val="28"/>
+        </w:rPr>
+        <w:t>Сделано</w:t>
+      </w:r>
+    </w:p>
+    <w:p>
+      <w:pPr>
+        <w:pStyle w:val="a3"/>
+        <w:numPr>
+          <w:ilvl w:val="0"/>
+          <w:numId w:val="6"/>
+        </w:numPr>
+        <w:ind w:left="284" w:hanging="426"/>
+        <w:rPr>
+          <w:sz w:val="28"/>
+          <w:szCs w:val="28"/>
+        </w:rPr>
+      </w:pPr>
+      <w:r>
+        <w:rPr>
+          <w:b/>
+          <w:sz w:val="28"/>
+          <w:szCs w:val="28"/>
+          <w:u w:val="single"/>
+        </w:rPr>
+        <w:t>Основное меню каталога</w:t>
+      </w:r>
+      <w:r>
+        <w:rPr>
+          <w:sz w:val="28"/>
+          <w:szCs w:val="28"/>
+        </w:rPr>
+        <w:t xml:space="preserve"> не размечено т.к. будет конфликт с фиксированной шапкой где </w:t>
+      </w:r>
+      <w:proofErr w:type="gramStart"/>
+      <w:r>
+        <w:rPr>
+          <w:sz w:val="28"/>
+          <w:szCs w:val="28"/>
+        </w:rPr>
+        <w:t>так-же</w:t>
+      </w:r>
+      <w:proofErr w:type="gramEnd"/>
+      <w:r>
+        <w:rPr>
+          <w:sz w:val="28"/>
+          <w:szCs w:val="28"/>
+        </w:rPr>
+        <w:t xml:space="preserve"> есть меню каталога</w:t>
+      </w:r>
+    </w:p>
+    <w:p>
+      <w:pPr>
+        <w:rPr>
+          <w:sz w:val="28"/>
+          <w:szCs w:val="28"/>
+        </w:rPr>
+      </w:pPr>
+    </w:p>
+    <w:p>
+      <w:pPr>
+        <w:pStyle w:val="a3"/>
+        <w:numPr>
+          <w:ilvl w:val="0"/>
+          <w:numId w:val="8"/>
+        </w:numPr>
+        <w:ind w:left="284" w:hanging="426"/>
+        <w:rPr>
+          <w:sz w:val="28"/>
+          <w:szCs w:val="28"/>
+          <w:lang w:val="en-US"/>
+        </w:rPr>
+      </w:pPr>
+      <w:r>
+        <w:rPr>
+          <w:sz w:val="28"/>
+          <w:szCs w:val="28"/>
+        </w:rPr>
+        <w:t>Задний фон сделали чуть светлее</w:t>
+      </w:r>
+    </w:p>
+    <w:p>
+      <w:pPr>
+        <w:pStyle w:val="a3"/>
+        <w:numPr>
+          <w:ilvl w:val="0"/>
+          <w:numId w:val="8"/>
+        </w:numPr>
+        <w:ind w:left="284" w:hanging="426"/>
+        <w:rPr>
+          <w:sz w:val="28"/>
+          <w:szCs w:val="28"/>
+          <w:lang w:val="en-US"/>
+        </w:rPr>
+      </w:pPr>
+      <w:r>
+        <w:rPr>
+          <w:sz w:val="28"/>
+          <w:szCs w:val="28"/>
+        </w:rPr>
+        <w:t>Задний фон сделали чуть светлее</w:t>
+      </w:r>
+    </w:p>
+    <w:p>
+      <w:pPr>
+        <w:pStyle w:val="a3"/>
+        <w:numPr>
+          <w:ilvl w:val="0"/>
+          <w:numId w:val="8"/>
+        </w:numPr>
+        <w:ind w:left="284" w:hanging="426"/>
+        <w:rPr>
+          <w:sz w:val="28"/>
+          <w:szCs w:val="28"/>
+        </w:rPr>
+      </w:pPr>
+      <w:r>
+        <w:rPr>
+          <w:sz w:val="28"/>
+          <w:szCs w:val="28"/>
+          <w:lang w:val="en-US"/>
+        </w:rPr>
+        <w:t>https</w:t>
+      </w:r>
+      <w:r>
+        <w:rPr>
+          <w:sz w:val="28"/>
+          <w:szCs w:val="28"/>
+        </w:rPr>
+        <w:t>://</w:t>
       </w:r>
       <w:proofErr w:type="spellStart"/>
       <w:r>
         <w:rPr>
           <w:sz w:val="28"/>
           <w:szCs w:val="28"/>
-        </w:rPr>
-        <w:t>тизера</w:t>
+          <w:lang w:val="en-US"/>
+        </w:rPr>
+        <w:t>yadi</w:t>
       </w:r>
       <w:proofErr w:type="spellEnd"/>
       <w:r>
@@ -128,15 +628,7 @@
           <w:sz w:val="28"/>
           <w:szCs w:val="28"/>
         </w:rPr>
-        <w:t xml:space="preserve"> имеет высоту в </w:t>
-      </w:r>
-      <w:proofErr w:type="gramStart"/>
-      <w:r>
-        <w:rPr>
-          <w:sz w:val="28"/>
-          <w:szCs w:val="28"/>
-        </w:rPr>
-        <w:t>18</w:t>
+        <w:t>.</w:t>
       </w:r>
       <w:proofErr w:type="spellStart"/>
       <w:r>
@@ -145,23 +637,15 @@
           <w:szCs w:val="28"/>
           <w:lang w:val="en-US"/>
         </w:rPr>
-        <w:t>px</w:t>
+        <w:t>sk</w:t>
       </w:r>
       <w:proofErr w:type="spellEnd"/>
-      <w:proofErr w:type="gramEnd"/>
-      <w:r>
-        <w:rPr>
-          <w:sz w:val="28"/>
-          <w:szCs w:val="28"/>
-        </w:rPr>
-        <w:t xml:space="preserve"> </w:t>
-      </w:r>
-      <w:r>
-        <w:rPr>
-          <w:sz w:val="28"/>
-          <w:szCs w:val="28"/>
-        </w:rPr>
-        <w:t>а шрифт 11</w:t>
+      <w:r>
+        <w:rPr>
+          <w:sz w:val="28"/>
+          <w:szCs w:val="28"/>
+        </w:rPr>
+        <w:t>/</w:t>
       </w:r>
       <w:proofErr w:type="spellStart"/>
       <w:r>
@@ -170,7 +654,7 @@
           <w:szCs w:val="28"/>
           <w:lang w:val="en-US"/>
         </w:rPr>
-        <w:t>px</w:t>
+        <w:t>i</w:t>
       </w:r>
       <w:proofErr w:type="spellEnd"/>
       <w:r>
@@ -178,49 +662,24 @@
           <w:sz w:val="28"/>
           <w:szCs w:val="28"/>
         </w:rPr>
-        <w:t xml:space="preserve"> </w:t>
-      </w:r>
-      <w:r>
-        <w:rPr>
-          <w:sz w:val="28"/>
-          <w:szCs w:val="28"/>
-        </w:rPr>
-        <w:t>точно от позиционировать не получится т.к. высота четная а шрифт нечетной высоты</w:t>
-      </w:r>
-    </w:p>
-    <w:p>
-      <w:pPr>
-        <w:pStyle w:val="a3"/>
-        <w:numPr>
-          <w:ilvl w:val="0"/>
-          <w:numId w:val="3"/>
-        </w:numPr>
-        <w:rPr>
-          <w:sz w:val="28"/>
-          <w:szCs w:val="28"/>
-        </w:rPr>
-      </w:pPr>
-      <w:r>
-        <w:rPr>
-          <w:sz w:val="28"/>
-          <w:szCs w:val="28"/>
-        </w:rPr>
-        <w:t xml:space="preserve"> </w:t>
-      </w:r>
+        <w:t>/</w:t>
+      </w:r>
+      <w:proofErr w:type="spellStart"/>
       <w:r>
         <w:rPr>
           <w:sz w:val="28"/>
           <w:szCs w:val="28"/>
           <w:lang w:val="en-US"/>
         </w:rPr>
-        <w:t>https</w:t>
-      </w:r>
-      <w:r>
-        <w:rPr>
-          <w:sz w:val="28"/>
-          <w:szCs w:val="28"/>
-        </w:rPr>
-        <w:t>://</w:t>
+        <w:t>PvnzUs</w:t>
+      </w:r>
+      <w:proofErr w:type="spellEnd"/>
+      <w:r>
+        <w:rPr>
+          <w:sz w:val="28"/>
+          <w:szCs w:val="28"/>
+        </w:rPr>
+        <w:t>9</w:t>
       </w:r>
       <w:proofErr w:type="spellStart"/>
       <w:r>
@@ -229,7 +688,7 @@
           <w:szCs w:val="28"/>
           <w:lang w:val="en-US"/>
         </w:rPr>
-        <w:t>yadi</w:t>
+        <w:t>Db</w:t>
       </w:r>
       <w:proofErr w:type="spellEnd"/>
       <w:r>
@@ -237,7 +696,58 @@
           <w:sz w:val="28"/>
           <w:szCs w:val="28"/>
         </w:rPr>
-        <w:t>.</w:t>
+        <w:t>05</w:t>
+      </w:r>
+      <w:r>
+        <w:rPr>
+          <w:sz w:val="28"/>
+          <w:szCs w:val="28"/>
+          <w:lang w:val="en-US"/>
+        </w:rPr>
+        <w:t>h</w:t>
+      </w:r>
+      <w:r>
+        <w:rPr>
+          <w:sz w:val="28"/>
+          <w:szCs w:val="28"/>
+        </w:rPr>
+        <w:t>3</w:t>
+      </w:r>
+      <w:r>
+        <w:rPr>
+          <w:sz w:val="28"/>
+          <w:szCs w:val="28"/>
+          <w:lang w:val="en-US"/>
+        </w:rPr>
+        <w:t>Q</w:t>
+      </w:r>
+      <w:r>
+        <w:rPr>
+          <w:sz w:val="28"/>
+          <w:szCs w:val="28"/>
+        </w:rPr>
+        <w:t xml:space="preserve"> – на макете не круглая</w:t>
+      </w:r>
+    </w:p>
+    <w:p>
+      <w:pPr>
+        <w:pStyle w:val="a3"/>
+        <w:numPr>
+          <w:ilvl w:val="0"/>
+          <w:numId w:val="8"/>
+        </w:numPr>
+        <w:ind w:left="284" w:hanging="426"/>
+        <w:rPr>
+          <w:sz w:val="28"/>
+          <w:szCs w:val="28"/>
+        </w:rPr>
+      </w:pPr>
+      <w:r>
+        <w:rPr>
+          <w:sz w:val="28"/>
+          <w:szCs w:val="28"/>
+        </w:rPr>
+        <w:t xml:space="preserve">Может лучше это сделать на стадии посадки на </w:t>
       </w:r>
       <w:proofErr w:type="spellStart"/>
       <w:r>
@@ -246,7 +756,7 @@
           <w:szCs w:val="28"/>
           <w:lang w:val="en-US"/>
         </w:rPr>
-        <w:t>sk</w:t>
+        <w:t>cms</w:t>
       </w:r>
       <w:proofErr w:type="spellEnd"/>
       <w:r>
@@ -254,90 +764,22 @@
           <w:sz w:val="28"/>
           <w:szCs w:val="28"/>
         </w:rPr>
-        <w:t>/</w:t>
-      </w:r>
-      <w:proofErr w:type="spellStart"/>
-      <w:r>
-        <w:rPr>
-          <w:sz w:val="28"/>
-          <w:szCs w:val="28"/>
-          <w:lang w:val="en-US"/>
-        </w:rPr>
-        <w:t>i</w:t>
-      </w:r>
-      <w:proofErr w:type="spellEnd"/>
-      <w:r>
-        <w:rPr>
-          <w:sz w:val="28"/>
-          <w:szCs w:val="28"/>
-        </w:rPr>
-        <w:t>/</w:t>
-      </w:r>
-      <w:proofErr w:type="spellStart"/>
-      <w:r>
-        <w:rPr>
-          <w:sz w:val="28"/>
-          <w:szCs w:val="28"/>
-          <w:lang w:val="en-US"/>
-        </w:rPr>
-        <w:t>mbzKm</w:t>
-      </w:r>
-      <w:proofErr w:type="spellEnd"/>
-      <w:r>
-        <w:rPr>
-          <w:sz w:val="28"/>
-          <w:szCs w:val="28"/>
-        </w:rPr>
-        <w:t>_</w:t>
-      </w:r>
-      <w:proofErr w:type="spellStart"/>
-      <w:r>
-        <w:rPr>
-          <w:sz w:val="28"/>
-          <w:szCs w:val="28"/>
-          <w:lang w:val="en-US"/>
-        </w:rPr>
-        <w:t>ETNjr</w:t>
-      </w:r>
-      <w:proofErr w:type="spellEnd"/>
-      <w:r>
-        <w:rPr>
-          <w:sz w:val="28"/>
-          <w:szCs w:val="28"/>
-        </w:rPr>
-        <w:t>3</w:t>
-      </w:r>
-      <w:proofErr w:type="spellStart"/>
-      <w:r>
-        <w:rPr>
-          <w:sz w:val="28"/>
-          <w:szCs w:val="28"/>
-          <w:lang w:val="en-US"/>
-        </w:rPr>
-        <w:t>lQ</w:t>
-      </w:r>
-      <w:proofErr w:type="spellEnd"/>
-    </w:p>
-    <w:p>
-      <w:pPr>
-        <w:pStyle w:val="a3"/>
-        <w:numPr>
-          <w:ilvl w:val="0"/>
-          <w:numId w:val="3"/>
-        </w:numPr>
-        <w:rPr>
-          <w:sz w:val="28"/>
-          <w:szCs w:val="28"/>
-        </w:rPr>
-      </w:pPr>
-      <w:r>
-        <w:rPr>
-          <w:sz w:val="28"/>
-          <w:szCs w:val="28"/>
-          <w:lang w:val="en-US"/>
-        </w:rPr>
-        <w:t xml:space="preserve"> </w:t>
-      </w:r>
+        <w:t>?</w:t>
+      </w:r>
+    </w:p>
+    <w:p>
+      <w:pPr>
+        <w:pStyle w:val="a3"/>
+        <w:numPr>
+          <w:ilvl w:val="0"/>
+          <w:numId w:val="8"/>
+        </w:numPr>
+        <w:ind w:left="284" w:hanging="426"/>
+        <w:rPr>
+          <w:sz w:val="28"/>
+          <w:szCs w:val="28"/>
+        </w:rPr>
+      </w:pPr>
       <w:r>
         <w:rPr>
           <w:sz w:val="28"/>
@@ -351,423 +793,14 @@
         <w:pStyle w:val="a3"/>
         <w:numPr>
           <w:ilvl w:val="0"/>
-          <w:numId w:val="3"/>
-        </w:numPr>
-        <w:rPr>
-          <w:sz w:val="28"/>
-          <w:szCs w:val="28"/>
-        </w:rPr>
-      </w:pPr>
-      <w:r>
-        <w:rPr>
-          <w:sz w:val="28"/>
-          <w:szCs w:val="28"/>
-          <w:lang w:val="en-US"/>
-        </w:rPr>
-        <w:t xml:space="preserve"> </w:t>
-      </w:r>
-      <w:r>
-        <w:rPr>
-          <w:sz w:val="28"/>
-          <w:szCs w:val="28"/>
-          <w:lang w:val="en-US"/>
-        </w:rPr>
-        <w:t>https://yadi.sk/i/FJU2rHuGzxN9ag</w:t>
-      </w:r>
-    </w:p>
-    <w:p>
-      <w:pPr>
-        <w:pStyle w:val="a3"/>
-        <w:numPr>
-          <w:ilvl w:val="0"/>
-          <w:numId w:val="3"/>
-        </w:numPr>
-        <w:rPr>
-          <w:sz w:val="28"/>
-          <w:szCs w:val="28"/>
-        </w:rPr>
-      </w:pPr>
-      <w:r>
-        <w:rPr>
-          <w:sz w:val="28"/>
-          <w:szCs w:val="28"/>
-        </w:rPr>
-        <w:t xml:space="preserve"> </w:t>
-      </w:r>
-      <w:r>
-        <w:rPr>
-          <w:sz w:val="28"/>
-          <w:szCs w:val="28"/>
-        </w:rPr>
-        <w:t xml:space="preserve">Данная библиотека удобная в использование, не вызывает конфликтов с </w:t>
-      </w:r>
-      <w:proofErr w:type="spellStart"/>
-      <w:r>
-        <w:rPr>
-          <w:sz w:val="28"/>
-          <w:szCs w:val="28"/>
-        </w:rPr>
-        <w:t>битриксом</w:t>
-      </w:r>
-      <w:proofErr w:type="spellEnd"/>
-      <w:r>
-        <w:rPr>
-          <w:sz w:val="28"/>
-          <w:szCs w:val="28"/>
-        </w:rPr>
-        <w:t xml:space="preserve">, есть навигация по слайдам, есть возможность </w:t>
-      </w:r>
-      <w:proofErr w:type="spellStart"/>
-      <w:r>
-        <w:rPr>
-          <w:sz w:val="28"/>
-          <w:szCs w:val="28"/>
-        </w:rPr>
-        <w:t>автоплея</w:t>
-      </w:r>
-      <w:proofErr w:type="spellEnd"/>
-      <w:r>
-        <w:rPr>
-          <w:sz w:val="28"/>
-          <w:szCs w:val="28"/>
-        </w:rPr>
-        <w:t xml:space="preserve">, просмотр видео не только с </w:t>
-      </w:r>
-      <w:proofErr w:type="spellStart"/>
-      <w:r>
-        <w:rPr>
-          <w:sz w:val="28"/>
-          <w:szCs w:val="28"/>
-        </w:rPr>
-        <w:t>ютуба</w:t>
-      </w:r>
-      <w:proofErr w:type="spellEnd"/>
-      <w:r>
-        <w:rPr>
-          <w:sz w:val="28"/>
-          <w:szCs w:val="28"/>
-        </w:rPr>
-        <w:t xml:space="preserve">, увеличение и отдаление фотографии, подпись к фотографиям. Более подробнее можете посмотреть тут - </w:t>
-      </w:r>
-      <w:r>
-        <w:rPr>
-          <w:sz w:val="28"/>
-          <w:szCs w:val="28"/>
-          <w:lang w:val="en-US"/>
-        </w:rPr>
-        <w:t>https</w:t>
-      </w:r>
-      <w:r>
-        <w:rPr>
-          <w:sz w:val="28"/>
-          <w:szCs w:val="28"/>
-        </w:rPr>
-        <w:t>://</w:t>
-      </w:r>
-      <w:proofErr w:type="spellStart"/>
-      <w:r>
-        <w:rPr>
-          <w:sz w:val="28"/>
-          <w:szCs w:val="28"/>
-          <w:lang w:val="en-US"/>
-        </w:rPr>
-        <w:t>sachinchoolur</w:t>
-      </w:r>
-      <w:proofErr w:type="spellEnd"/>
-      <w:r>
-        <w:rPr>
-          <w:sz w:val="28"/>
-          <w:szCs w:val="28"/>
-        </w:rPr>
-        <w:t>.</w:t>
-      </w:r>
-      <w:proofErr w:type="spellStart"/>
-      <w:r>
-        <w:rPr>
-          <w:sz w:val="28"/>
-          <w:szCs w:val="28"/>
-          <w:lang w:val="en-US"/>
-        </w:rPr>
-        <w:t>github</w:t>
-      </w:r>
-      <w:proofErr w:type="spellEnd"/>
-      <w:r>
-        <w:rPr>
-          <w:sz w:val="28"/>
-          <w:szCs w:val="28"/>
-        </w:rPr>
-        <w:t>.</w:t>
-      </w:r>
-      <w:proofErr w:type="spellStart"/>
-      <w:r>
-        <w:rPr>
-          <w:sz w:val="28"/>
-          <w:szCs w:val="28"/>
-          <w:lang w:val="en-US"/>
-        </w:rPr>
-        <w:t>io</w:t>
-      </w:r>
-      <w:proofErr w:type="spellEnd"/>
-      <w:r>
-        <w:rPr>
-          <w:sz w:val="28"/>
-          <w:szCs w:val="28"/>
-        </w:rPr>
-        <w:t>/</w:t>
-      </w:r>
-      <w:proofErr w:type="spellStart"/>
-      <w:r>
-        <w:rPr>
-          <w:sz w:val="28"/>
-          <w:szCs w:val="28"/>
-          <w:lang w:val="en-US"/>
-        </w:rPr>
-        <w:t>lightgallery</w:t>
-      </w:r>
-      <w:proofErr w:type="spellEnd"/>
-      <w:r>
-        <w:rPr>
-          <w:sz w:val="28"/>
-          <w:szCs w:val="28"/>
-        </w:rPr>
-        <w:t>.</w:t>
-      </w:r>
-      <w:proofErr w:type="spellStart"/>
-      <w:r>
-        <w:rPr>
-          <w:sz w:val="28"/>
-          <w:szCs w:val="28"/>
-          <w:lang w:val="en-US"/>
-        </w:rPr>
-        <w:t>js</w:t>
-      </w:r>
-      <w:proofErr w:type="spellEnd"/>
-      <w:r>
-        <w:rPr>
-          <w:sz w:val="28"/>
-          <w:szCs w:val="28"/>
-        </w:rPr>
-        <w:t>/</w:t>
-      </w:r>
-      <w:r>
-        <w:rPr>
-          <w:sz w:val="28"/>
-          <w:szCs w:val="28"/>
-          <w:lang w:val="en-US"/>
-        </w:rPr>
-        <w:t>demos</w:t>
-      </w:r>
-      <w:r>
-        <w:rPr>
-          <w:sz w:val="28"/>
-          <w:szCs w:val="28"/>
-        </w:rPr>
-        <w:t>/</w:t>
-      </w:r>
-    </w:p>
-    <w:p>
-      <w:pPr>
-        <w:pStyle w:val="a3"/>
-        <w:numPr>
-          <w:ilvl w:val="0"/>
-          <w:numId w:val="3"/>
-        </w:numPr>
-        <w:rPr>
-          <w:sz w:val="28"/>
-          <w:szCs w:val="28"/>
-        </w:rPr>
-      </w:pPr>
-      <w:r>
-        <w:rPr>
-          <w:sz w:val="28"/>
-          <w:szCs w:val="28"/>
-        </w:rPr>
-        <w:t xml:space="preserve"> Данная библиотека удобная в использование, не вызывает конфликтов с </w:t>
-      </w:r>
-      <w:proofErr w:type="spellStart"/>
-      <w:r>
-        <w:rPr>
-          <w:sz w:val="28"/>
-          <w:szCs w:val="28"/>
-        </w:rPr>
-        <w:t>битриксом</w:t>
-      </w:r>
-      <w:proofErr w:type="spellEnd"/>
-      <w:r>
-        <w:rPr>
-          <w:sz w:val="28"/>
-          <w:szCs w:val="28"/>
-        </w:rPr>
-        <w:t xml:space="preserve">, есть навигация по слайдам, есть возможность </w:t>
-      </w:r>
-      <w:proofErr w:type="spellStart"/>
-      <w:r>
-        <w:rPr>
-          <w:sz w:val="28"/>
-          <w:szCs w:val="28"/>
-        </w:rPr>
-        <w:t>автоплея</w:t>
-      </w:r>
-      <w:proofErr w:type="spellEnd"/>
-      <w:r>
-        <w:rPr>
-          <w:sz w:val="28"/>
-          <w:szCs w:val="28"/>
-        </w:rPr>
-        <w:t xml:space="preserve">, просмотр видео не только с </w:t>
-      </w:r>
-      <w:proofErr w:type="spellStart"/>
-      <w:r>
-        <w:rPr>
-          <w:sz w:val="28"/>
-          <w:szCs w:val="28"/>
-        </w:rPr>
-        <w:t>ютуба</w:t>
-      </w:r>
-      <w:proofErr w:type="spellEnd"/>
-      <w:r>
-        <w:rPr>
-          <w:sz w:val="28"/>
-          <w:szCs w:val="28"/>
-        </w:rPr>
-        <w:t xml:space="preserve">, увеличение и отдаление фотографии, подпись к фотографиям. Более подробнее можете посмотреть тут - </w:t>
-      </w:r>
-      <w:r>
-        <w:rPr>
-          <w:sz w:val="28"/>
-          <w:szCs w:val="28"/>
-          <w:lang w:val="en-US"/>
-        </w:rPr>
-        <w:t>https</w:t>
-      </w:r>
-      <w:r>
-        <w:rPr>
-          <w:sz w:val="28"/>
-          <w:szCs w:val="28"/>
-        </w:rPr>
-        <w:t>://</w:t>
-      </w:r>
-      <w:proofErr w:type="spellStart"/>
-      <w:r>
-        <w:rPr>
-          <w:sz w:val="28"/>
-          <w:szCs w:val="28"/>
-          <w:lang w:val="en-US"/>
-        </w:rPr>
-        <w:t>sachinchoolur</w:t>
-      </w:r>
-      <w:proofErr w:type="spellEnd"/>
-      <w:r>
-        <w:rPr>
-          <w:sz w:val="28"/>
-          <w:szCs w:val="28"/>
-        </w:rPr>
-        <w:t>.</w:t>
-      </w:r>
-      <w:proofErr w:type="spellStart"/>
-      <w:r>
-        <w:rPr>
-          <w:sz w:val="28"/>
-          <w:szCs w:val="28"/>
-          <w:lang w:val="en-US"/>
-        </w:rPr>
-        <w:t>github</w:t>
-      </w:r>
-      <w:proofErr w:type="spellEnd"/>
-      <w:r>
-        <w:rPr>
-          <w:sz w:val="28"/>
-          <w:szCs w:val="28"/>
-        </w:rPr>
-        <w:t>.</w:t>
-      </w:r>
-      <w:proofErr w:type="spellStart"/>
-      <w:r>
-        <w:rPr>
-          <w:sz w:val="28"/>
-          <w:szCs w:val="28"/>
-          <w:lang w:val="en-US"/>
-        </w:rPr>
-        <w:t>io</w:t>
-      </w:r>
-      <w:proofErr w:type="spellEnd"/>
-      <w:r>
-        <w:rPr>
-          <w:sz w:val="28"/>
-          <w:szCs w:val="28"/>
-        </w:rPr>
-        <w:t>/</w:t>
-      </w:r>
-      <w:proofErr w:type="spellStart"/>
-      <w:r>
-        <w:rPr>
-          <w:sz w:val="28"/>
-          <w:szCs w:val="28"/>
-          <w:lang w:val="en-US"/>
-        </w:rPr>
-        <w:t>lightgallery</w:t>
-      </w:r>
-      <w:proofErr w:type="spellEnd"/>
-      <w:r>
-        <w:rPr>
-          <w:sz w:val="28"/>
-          <w:szCs w:val="28"/>
-        </w:rPr>
-        <w:t>.</w:t>
-      </w:r>
-      <w:proofErr w:type="spellStart"/>
-      <w:r>
-        <w:rPr>
-          <w:sz w:val="28"/>
-          <w:szCs w:val="28"/>
-          <w:lang w:val="en-US"/>
-        </w:rPr>
-        <w:t>js</w:t>
-      </w:r>
-      <w:proofErr w:type="spellEnd"/>
-      <w:r>
-        <w:rPr>
-          <w:sz w:val="28"/>
-          <w:szCs w:val="28"/>
-        </w:rPr>
-        <w:t>/</w:t>
-      </w:r>
-      <w:r>
-        <w:rPr>
-          <w:sz w:val="28"/>
-          <w:szCs w:val="28"/>
-          <w:lang w:val="en-US"/>
-        </w:rPr>
-        <w:t>demos</w:t>
-      </w:r>
-      <w:r>
-        <w:rPr>
-          <w:sz w:val="28"/>
-          <w:szCs w:val="28"/>
-        </w:rPr>
-        <w:t>/</w:t>
-      </w:r>
-    </w:p>
-    <w:p>
-      <w:pPr>
-        <w:pStyle w:val="a3"/>
-        <w:numPr>
-          <w:ilvl w:val="0"/>
-          <w:numId w:val="3"/>
-        </w:numPr>
-        <w:rPr>
-          <w:sz w:val="28"/>
-          <w:szCs w:val="28"/>
-        </w:rPr>
-      </w:pPr>
-      <w:r>
-        <w:rPr>
-          <w:sz w:val="28"/>
-          <w:szCs w:val="28"/>
-          <w:lang w:val="en-US"/>
-        </w:rPr>
-        <w:t xml:space="preserve"> </w:t>
-      </w:r>
+          <w:numId w:val="8"/>
+        </w:numPr>
+        <w:ind w:left="284" w:hanging="426"/>
+        <w:rPr>
+          <w:sz w:val="28"/>
+          <w:szCs w:val="28"/>
+        </w:rPr>
+      </w:pPr>
       <w:r>
         <w:rPr>
           <w:sz w:val="28"/>
@@ -781,40 +814,14 @@
         <w:pStyle w:val="a3"/>
         <w:numPr>
           <w:ilvl w:val="0"/>
-          <w:numId w:val="3"/>
-        </w:numPr>
-        <w:rPr>
-          <w:sz w:val="28"/>
-          <w:szCs w:val="28"/>
-        </w:rPr>
-      </w:pPr>
-      <w:r>
-        <w:rPr>
-          <w:sz w:val="28"/>
-          <w:szCs w:val="28"/>
-        </w:rPr>
-        <w:t xml:space="preserve"> Сделано</w:t>
-      </w:r>
-    </w:p>
-    <w:p>
-      <w:pPr>
-        <w:pStyle w:val="a3"/>
-        <w:numPr>
-          <w:ilvl w:val="0"/>
-          <w:numId w:val="3"/>
-        </w:numPr>
-        <w:rPr>
-          <w:sz w:val="28"/>
-          <w:szCs w:val="28"/>
-        </w:rPr>
-      </w:pPr>
-      <w:r>
-        <w:rPr>
-          <w:sz w:val="28"/>
-          <w:szCs w:val="28"/>
-        </w:rPr>
-        <w:t xml:space="preserve"> </w:t>
-      </w:r>
+          <w:numId w:val="8"/>
+        </w:numPr>
+        <w:ind w:left="284" w:hanging="426"/>
+        <w:rPr>
+          <w:sz w:val="28"/>
+          <w:szCs w:val="28"/>
+        </w:rPr>
+      </w:pPr>
       <w:r>
         <w:rPr>
           <w:sz w:val="28"/>
@@ -828,55 +835,14 @@
         <w:pStyle w:val="a3"/>
         <w:numPr>
           <w:ilvl w:val="0"/>
-          <w:numId w:val="3"/>
-        </w:numPr>
-        <w:rPr>
-          <w:sz w:val="28"/>
-          <w:szCs w:val="28"/>
-        </w:rPr>
-      </w:pPr>
-      <w:r>
-        <w:rPr>
-          <w:sz w:val="28"/>
-          <w:szCs w:val="28"/>
-        </w:rPr>
-        <w:t xml:space="preserve"> </w:t>
-      </w:r>
-      <w:r>
-        <w:rPr>
-          <w:sz w:val="28"/>
-          <w:szCs w:val="28"/>
-        </w:rPr>
-        <w:t xml:space="preserve">Оно всегда было поверх навигационных кнопок - </w:t>
-      </w:r>
-      <w:r>
-        <w:rPr>
-          <w:sz w:val="28"/>
-          <w:szCs w:val="28"/>
-        </w:rPr>
-        <w:t>https://yadi.sk/i/lsFx9vU_reiQfA</w:t>
-      </w:r>
-    </w:p>
-    <w:p>
-      <w:pPr>
-        <w:pStyle w:val="a3"/>
-        <w:numPr>
-          <w:ilvl w:val="0"/>
-          <w:numId w:val="3"/>
-        </w:numPr>
-        <w:rPr>
-          <w:sz w:val="28"/>
-          <w:szCs w:val="28"/>
-        </w:rPr>
-      </w:pPr>
-      <w:r>
-        <w:rPr>
-          <w:sz w:val="28"/>
-          <w:szCs w:val="28"/>
-          <w:lang w:val="en-US"/>
-        </w:rPr>
-        <w:t xml:space="preserve"> </w:t>
-      </w:r>
+          <w:numId w:val="8"/>
+        </w:numPr>
+        <w:ind w:left="284" w:hanging="426"/>
+        <w:rPr>
+          <w:sz w:val="28"/>
+          <w:szCs w:val="28"/>
+        </w:rPr>
+      </w:pPr>
       <w:r>
         <w:rPr>
           <w:sz w:val="28"/>
@@ -890,20 +856,14 @@
         <w:pStyle w:val="a3"/>
         <w:numPr>
           <w:ilvl w:val="0"/>
-          <w:numId w:val="3"/>
-        </w:numPr>
-        <w:rPr>
-          <w:sz w:val="28"/>
-          <w:szCs w:val="28"/>
-        </w:rPr>
-      </w:pPr>
-      <w:r>
-        <w:rPr>
-          <w:sz w:val="28"/>
-          <w:szCs w:val="28"/>
-        </w:rPr>
-        <w:t xml:space="preserve"> </w:t>
-      </w:r>
+          <w:numId w:val="8"/>
+        </w:numPr>
+        <w:ind w:left="284" w:hanging="426"/>
+        <w:rPr>
+          <w:sz w:val="28"/>
+          <w:szCs w:val="28"/>
+        </w:rPr>
+      </w:pPr>
       <w:r>
         <w:rPr>
           <w:sz w:val="28"/>
@@ -917,46 +877,20 @@
         <w:pStyle w:val="a3"/>
         <w:numPr>
           <w:ilvl w:val="0"/>
-          <w:numId w:val="3"/>
-        </w:numPr>
-        <w:rPr>
-          <w:sz w:val="28"/>
-          <w:szCs w:val="28"/>
-        </w:rPr>
-      </w:pPr>
-      <w:r>
-        <w:rPr>
-          <w:sz w:val="28"/>
-          <w:szCs w:val="28"/>
-        </w:rPr>
-        <w:t xml:space="preserve"> </w:t>
-      </w:r>
+          <w:numId w:val="8"/>
+        </w:numPr>
+        <w:ind w:left="284" w:hanging="426"/>
+        <w:rPr>
+          <w:sz w:val="28"/>
+          <w:szCs w:val="28"/>
+        </w:rPr>
+      </w:pPr>
       <w:r>
         <w:rPr>
           <w:sz w:val="28"/>
           <w:szCs w:val="28"/>
         </w:rPr>
         <w:t>Сделано</w:t>
-      </w:r>
-    </w:p>
-    <w:p>
-      <w:pPr>
-        <w:pStyle w:val="a3"/>
-        <w:numPr>
-          <w:ilvl w:val="0"/>
-          <w:numId w:val="3"/>
-        </w:numPr>
-        <w:rPr>
-          <w:sz w:val="28"/>
-          <w:szCs w:val="28"/>
-        </w:rPr>
-      </w:pPr>
-      <w:r>
-        <w:rPr>
-          <w:sz w:val="28"/>
-          <w:szCs w:val="28"/>
-        </w:rPr>
-        <w:t xml:space="preserve"> </w:t>
       </w:r>
       <w:bookmarkStart w:id="0" w:name="_GoBack"/>
       <w:bookmarkEnd w:id="0"/>
@@ -1060,6 +994,95 @@
     </w:lvl>
   </w:abstractNum>
   <w:abstractNum w:abstractNumId="1">
+    <w:nsid w:val="0D8D0F3C"/>
+    <w:multiLevelType w:val="hybridMultilevel"/>
+    <w:tmpl w:val="693E0A70"/>
+    <w:lvl w:ilvl="0" w:tplc="D83C0322">
+      <w:start w:val="106"/>
+      <w:numFmt w:val="decimal"/>
+      <w:lvlText w:val="%1."/>
+      <w:lvlJc w:val="left"/>
+      <w:pPr>
+        <w:ind w:left="885" w:hanging="525"/>
+      </w:pPr>
+      <w:rPr>
+        <w:rFonts w:hint="default"/>
+      </w:rPr>
+    </w:lvl>
+    <w:lvl w:ilvl="1" w:tplc="04190019" w:tentative="1">
+      <w:start w:val="1"/>
+      <w:numFmt w:val="lowerLetter"/>
+      <w:lvlText w:val="%2."/>
+      <w:lvlJc w:val="left"/>
+      <w:pPr>
+        <w:ind w:left="1440" w:hanging="360"/>
+      </w:pPr>
+    </w:lvl>
+    <w:lvl w:ilvl="2" w:tplc="0419001B" w:tentative="1">
+      <w:start w:val="1"/>
+      <w:numFmt w:val="lowerRoman"/>
+      <w:lvlText w:val="%3."/>
+      <w:lvlJc w:val="right"/>
+      <w:pPr>
+        <w:ind w:left="2160" w:hanging="180"/>
+      </w:pPr>
+    </w:lvl>
+    <w:lvl w:ilvl="3" w:tplc="0419000F" w:tentative="1">
+      <w:start w:val="1"/>
+      <w:numFmt w:val="decimal"/>
+      <w:lvlText w:val="%4."/>
+      <w:lvlJc w:val="left"/>
+      <w:pPr>
+        <w:ind w:left="2880" w:hanging="360"/>
+      </w:pPr>
+    </w:lvl>
+    <w:lvl w:ilvl="4" w:tplc="04190019" w:tentative="1">
+      <w:start w:val="1"/>
+      <w:numFmt w:val="lowerLetter"/>
+      <w:lvlText w:val="%5."/>
+      <w:lvlJc w:val="left"/>
+      <w:pPr>
+        <w:ind w:left="3600" w:hanging="360"/>
+      </w:pPr>
+    </w:lvl>
+    <w:lvl w:ilvl="5" w:tplc="0419001B" w:tentative="1">
+      <w:start w:val="1"/>
+      <w:numFmt w:val="lowerRoman"/>
+      <w:lvlText w:val="%6."/>
+      <w:lvlJc w:val="right"/>
+      <w:pPr>
+        <w:ind w:left="4320" w:hanging="180"/>
+      </w:pPr>
+    </w:lvl>
+    <w:lvl w:ilvl="6" w:tplc="0419000F" w:tentative="1">
+      <w:start w:val="1"/>
+      <w:numFmt w:val="decimal"/>
+      <w:lvlText w:val="%7."/>
+      <w:lvlJc w:val="left"/>
+      <w:pPr>
+        <w:ind w:left="5040" w:hanging="360"/>
+      </w:pPr>
+    </w:lvl>
+    <w:lvl w:ilvl="7" w:tplc="04190019" w:tentative="1">
+      <w:start w:val="1"/>
+      <w:numFmt w:val="lowerLetter"/>
+      <w:lvlText w:val="%8."/>
+      <w:lvlJc w:val="left"/>
+      <w:pPr>
+        <w:ind w:left="5760" w:hanging="360"/>
+      </w:pPr>
+    </w:lvl>
+    <w:lvl w:ilvl="8" w:tplc="0419001B" w:tentative="1">
+      <w:start w:val="1"/>
+      <w:numFmt w:val="lowerRoman"/>
+      <w:lvlText w:val="%9."/>
+      <w:lvlJc w:val="right"/>
+      <w:pPr>
+        <w:ind w:left="6480" w:hanging="180"/>
+      </w:pPr>
+    </w:lvl>
+  </w:abstractNum>
+  <w:abstractNum w:abstractNumId="2">
     <w:nsid w:val="10BE79D7"/>
     <w:multiLevelType w:val="hybridMultilevel"/>
     <w:tmpl w:val="D4D0B24E"/>
@@ -1148,7 +1171,7 @@
       </w:pPr>
     </w:lvl>
   </w:abstractNum>
-  <w:abstractNum w:abstractNumId="2">
+  <w:abstractNum w:abstractNumId="3">
     <w:nsid w:val="13D86E2D"/>
     <w:multiLevelType w:val="hybridMultilevel"/>
     <w:tmpl w:val="18307046"/>
@@ -1160,6 +1183,362 @@
       <w:pPr>
         <w:ind w:left="720" w:hanging="360"/>
       </w:pPr>
+    </w:lvl>
+    <w:lvl w:ilvl="1" w:tplc="04190019" w:tentative="1">
+      <w:start w:val="1"/>
+      <w:numFmt w:val="lowerLetter"/>
+      <w:lvlText w:val="%2."/>
+      <w:lvlJc w:val="left"/>
+      <w:pPr>
+        <w:ind w:left="1440" w:hanging="360"/>
+      </w:pPr>
+    </w:lvl>
+    <w:lvl w:ilvl="2" w:tplc="0419001B" w:tentative="1">
+      <w:start w:val="1"/>
+      <w:numFmt w:val="lowerRoman"/>
+      <w:lvlText w:val="%3."/>
+      <w:lvlJc w:val="right"/>
+      <w:pPr>
+        <w:ind w:left="2160" w:hanging="180"/>
+      </w:pPr>
+    </w:lvl>
+    <w:lvl w:ilvl="3" w:tplc="0419000F" w:tentative="1">
+      <w:start w:val="1"/>
+      <w:numFmt w:val="decimal"/>
+      <w:lvlText w:val="%4."/>
+      <w:lvlJc w:val="left"/>
+      <w:pPr>
+        <w:ind w:left="2880" w:hanging="360"/>
+      </w:pPr>
+    </w:lvl>
+    <w:lvl w:ilvl="4" w:tplc="04190019" w:tentative="1">
+      <w:start w:val="1"/>
+      <w:numFmt w:val="lowerLetter"/>
+      <w:lvlText w:val="%5."/>
+      <w:lvlJc w:val="left"/>
+      <w:pPr>
+        <w:ind w:left="3600" w:hanging="360"/>
+      </w:pPr>
+    </w:lvl>
+    <w:lvl w:ilvl="5" w:tplc="0419001B" w:tentative="1">
+      <w:start w:val="1"/>
+      <w:numFmt w:val="lowerRoman"/>
+      <w:lvlText w:val="%6."/>
+      <w:lvlJc w:val="right"/>
+      <w:pPr>
+        <w:ind w:left="4320" w:hanging="180"/>
+      </w:pPr>
+    </w:lvl>
+    <w:lvl w:ilvl="6" w:tplc="0419000F" w:tentative="1">
+      <w:start w:val="1"/>
+      <w:numFmt w:val="decimal"/>
+      <w:lvlText w:val="%7."/>
+      <w:lvlJc w:val="left"/>
+      <w:pPr>
+        <w:ind w:left="5040" w:hanging="360"/>
+      </w:pPr>
+    </w:lvl>
+    <w:lvl w:ilvl="7" w:tplc="04190019" w:tentative="1">
+      <w:start w:val="1"/>
+      <w:numFmt w:val="lowerLetter"/>
+      <w:lvlText w:val="%8."/>
+      <w:lvlJc w:val="left"/>
+      <w:pPr>
+        <w:ind w:left="5760" w:hanging="360"/>
+      </w:pPr>
+    </w:lvl>
+    <w:lvl w:ilvl="8" w:tplc="0419001B" w:tentative="1">
+      <w:start w:val="1"/>
+      <w:numFmt w:val="lowerRoman"/>
+      <w:lvlText w:val="%9."/>
+      <w:lvlJc w:val="right"/>
+      <w:pPr>
+        <w:ind w:left="6480" w:hanging="180"/>
+      </w:pPr>
+    </w:lvl>
+  </w:abstractNum>
+  <w:abstractNum w:abstractNumId="4">
+    <w:nsid w:val="164A45D0"/>
+    <w:multiLevelType w:val="hybridMultilevel"/>
+    <w:tmpl w:val="771E3C0A"/>
+    <w:lvl w:ilvl="0" w:tplc="4B16E7D4">
+      <w:start w:val="92"/>
+      <w:numFmt w:val="decimal"/>
+      <w:lvlText w:val="%1."/>
+      <w:lvlJc w:val="left"/>
+      <w:pPr>
+        <w:ind w:left="735" w:hanging="375"/>
+      </w:pPr>
+      <w:rPr>
+        <w:rFonts w:hint="default"/>
+      </w:rPr>
+    </w:lvl>
+    <w:lvl w:ilvl="1" w:tplc="04190019" w:tentative="1">
+      <w:start w:val="1"/>
+      <w:numFmt w:val="lowerLetter"/>
+      <w:lvlText w:val="%2."/>
+      <w:lvlJc w:val="left"/>
+      <w:pPr>
+        <w:ind w:left="1440" w:hanging="360"/>
+      </w:pPr>
+    </w:lvl>
+    <w:lvl w:ilvl="2" w:tplc="0419001B" w:tentative="1">
+      <w:start w:val="1"/>
+      <w:numFmt w:val="lowerRoman"/>
+      <w:lvlText w:val="%3."/>
+      <w:lvlJc w:val="right"/>
+      <w:pPr>
+        <w:ind w:left="2160" w:hanging="180"/>
+      </w:pPr>
+    </w:lvl>
+    <w:lvl w:ilvl="3" w:tplc="0419000F" w:tentative="1">
+      <w:start w:val="1"/>
+      <w:numFmt w:val="decimal"/>
+      <w:lvlText w:val="%4."/>
+      <w:lvlJc w:val="left"/>
+      <w:pPr>
+        <w:ind w:left="2880" w:hanging="360"/>
+      </w:pPr>
+    </w:lvl>
+    <w:lvl w:ilvl="4" w:tplc="04190019" w:tentative="1">
+      <w:start w:val="1"/>
+      <w:numFmt w:val="lowerLetter"/>
+      <w:lvlText w:val="%5."/>
+      <w:lvlJc w:val="left"/>
+      <w:pPr>
+        <w:ind w:left="3600" w:hanging="360"/>
+      </w:pPr>
+    </w:lvl>
+    <w:lvl w:ilvl="5" w:tplc="0419001B" w:tentative="1">
+      <w:start w:val="1"/>
+      <w:numFmt w:val="lowerRoman"/>
+      <w:lvlText w:val="%6."/>
+      <w:lvlJc w:val="right"/>
+      <w:pPr>
+        <w:ind w:left="4320" w:hanging="180"/>
+      </w:pPr>
+    </w:lvl>
+    <w:lvl w:ilvl="6" w:tplc="0419000F" w:tentative="1">
+      <w:start w:val="1"/>
+      <w:numFmt w:val="decimal"/>
+      <w:lvlText w:val="%7."/>
+      <w:lvlJc w:val="left"/>
+      <w:pPr>
+        <w:ind w:left="5040" w:hanging="360"/>
+      </w:pPr>
+    </w:lvl>
+    <w:lvl w:ilvl="7" w:tplc="04190019" w:tentative="1">
+      <w:start w:val="1"/>
+      <w:numFmt w:val="lowerLetter"/>
+      <w:lvlText w:val="%8."/>
+      <w:lvlJc w:val="left"/>
+      <w:pPr>
+        <w:ind w:left="5760" w:hanging="360"/>
+      </w:pPr>
+    </w:lvl>
+    <w:lvl w:ilvl="8" w:tplc="0419001B" w:tentative="1">
+      <w:start w:val="1"/>
+      <w:numFmt w:val="lowerRoman"/>
+      <w:lvlText w:val="%9."/>
+      <w:lvlJc w:val="right"/>
+      <w:pPr>
+        <w:ind w:left="6480" w:hanging="180"/>
+      </w:pPr>
+    </w:lvl>
+  </w:abstractNum>
+  <w:abstractNum w:abstractNumId="5">
+    <w:nsid w:val="25CC3662"/>
+    <w:multiLevelType w:val="hybridMultilevel"/>
+    <w:tmpl w:val="35984E6A"/>
+    <w:lvl w:ilvl="0" w:tplc="4B16E7D4">
+      <w:start w:val="92"/>
+      <w:numFmt w:val="decimal"/>
+      <w:lvlText w:val="%1."/>
+      <w:lvlJc w:val="left"/>
+      <w:pPr>
+        <w:ind w:left="735" w:hanging="375"/>
+      </w:pPr>
+      <w:rPr>
+        <w:rFonts w:hint="default"/>
+      </w:rPr>
+    </w:lvl>
+    <w:lvl w:ilvl="1" w:tplc="04190019" w:tentative="1">
+      <w:start w:val="1"/>
+      <w:numFmt w:val="lowerLetter"/>
+      <w:lvlText w:val="%2."/>
+      <w:lvlJc w:val="left"/>
+      <w:pPr>
+        <w:ind w:left="1440" w:hanging="360"/>
+      </w:pPr>
+    </w:lvl>
+    <w:lvl w:ilvl="2" w:tplc="0419001B" w:tentative="1">
+      <w:start w:val="1"/>
+      <w:numFmt w:val="lowerRoman"/>
+      <w:lvlText w:val="%3."/>
+      <w:lvlJc w:val="right"/>
+      <w:pPr>
+        <w:ind w:left="2160" w:hanging="180"/>
+      </w:pPr>
+    </w:lvl>
+    <w:lvl w:ilvl="3" w:tplc="0419000F" w:tentative="1">
+      <w:start w:val="1"/>
+      <w:numFmt w:val="decimal"/>
+      <w:lvlText w:val="%4."/>
+      <w:lvlJc w:val="left"/>
+      <w:pPr>
+        <w:ind w:left="2880" w:hanging="360"/>
+      </w:pPr>
+    </w:lvl>
+    <w:lvl w:ilvl="4" w:tplc="04190019" w:tentative="1">
+      <w:start w:val="1"/>
+      <w:numFmt w:val="lowerLetter"/>
+      <w:lvlText w:val="%5."/>
+      <w:lvlJc w:val="left"/>
+      <w:pPr>
+        <w:ind w:left="3600" w:hanging="360"/>
+      </w:pPr>
+    </w:lvl>
+    <w:lvl w:ilvl="5" w:tplc="0419001B" w:tentative="1">
+      <w:start w:val="1"/>
+      <w:numFmt w:val="lowerRoman"/>
+      <w:lvlText w:val="%6."/>
+      <w:lvlJc w:val="right"/>
+      <w:pPr>
+        <w:ind w:left="4320" w:hanging="180"/>
+      </w:pPr>
+    </w:lvl>
+    <w:lvl w:ilvl="6" w:tplc="0419000F" w:tentative="1">
+      <w:start w:val="1"/>
+      <w:numFmt w:val="decimal"/>
+      <w:lvlText w:val="%7."/>
+      <w:lvlJc w:val="left"/>
+      <w:pPr>
+        <w:ind w:left="5040" w:hanging="360"/>
+      </w:pPr>
+    </w:lvl>
+    <w:lvl w:ilvl="7" w:tplc="04190019" w:tentative="1">
+      <w:start w:val="1"/>
+      <w:numFmt w:val="lowerLetter"/>
+      <w:lvlText w:val="%8."/>
+      <w:lvlJc w:val="left"/>
+      <w:pPr>
+        <w:ind w:left="5760" w:hanging="360"/>
+      </w:pPr>
+    </w:lvl>
+    <w:lvl w:ilvl="8" w:tplc="0419001B" w:tentative="1">
+      <w:start w:val="1"/>
+      <w:numFmt w:val="lowerRoman"/>
+      <w:lvlText w:val="%9."/>
+      <w:lvlJc w:val="right"/>
+      <w:pPr>
+        <w:ind w:left="6480" w:hanging="180"/>
+      </w:pPr>
+    </w:lvl>
+  </w:abstractNum>
+  <w:abstractNum w:abstractNumId="6">
+    <w:nsid w:val="44831F3B"/>
+    <w:multiLevelType w:val="hybridMultilevel"/>
+    <w:tmpl w:val="75F008D6"/>
+    <w:lvl w:ilvl="0" w:tplc="0419000F">
+      <w:start w:val="89"/>
+      <w:numFmt w:val="decimal"/>
+      <w:lvlText w:val="%1."/>
+      <w:lvlJc w:val="left"/>
+      <w:pPr>
+        <w:ind w:left="720" w:hanging="360"/>
+      </w:pPr>
+      <w:rPr>
+        <w:rFonts w:hint="default"/>
+      </w:rPr>
+    </w:lvl>
+    <w:lvl w:ilvl="1" w:tplc="04190019" w:tentative="1">
+      <w:start w:val="1"/>
+      <w:numFmt w:val="lowerLetter"/>
+      <w:lvlText w:val="%2."/>
+      <w:lvlJc w:val="left"/>
+      <w:pPr>
+        <w:ind w:left="1440" w:hanging="360"/>
+      </w:pPr>
+    </w:lvl>
+    <w:lvl w:ilvl="2" w:tplc="0419001B" w:tentative="1">
+      <w:start w:val="1"/>
+      <w:numFmt w:val="lowerRoman"/>
+      <w:lvlText w:val="%3."/>
+      <w:lvlJc w:val="right"/>
+      <w:pPr>
+        <w:ind w:left="2160" w:hanging="180"/>
+      </w:pPr>
+    </w:lvl>
+    <w:lvl w:ilvl="3" w:tplc="0419000F" w:tentative="1">
+      <w:start w:val="1"/>
+      <w:numFmt w:val="decimal"/>
+      <w:lvlText w:val="%4."/>
+      <w:lvlJc w:val="left"/>
+      <w:pPr>
+        <w:ind w:left="2880" w:hanging="360"/>
+      </w:pPr>
+    </w:lvl>
+    <w:lvl w:ilvl="4" w:tplc="04190019" w:tentative="1">
+      <w:start w:val="1"/>
+      <w:numFmt w:val="lowerLetter"/>
+      <w:lvlText w:val="%5."/>
+      <w:lvlJc w:val="left"/>
+      <w:pPr>
+        <w:ind w:left="3600" w:hanging="360"/>
+      </w:pPr>
+    </w:lvl>
+    <w:lvl w:ilvl="5" w:tplc="0419001B" w:tentative="1">
+      <w:start w:val="1"/>
+      <w:numFmt w:val="lowerRoman"/>
+      <w:lvlText w:val="%6."/>
+      <w:lvlJc w:val="right"/>
+      <w:pPr>
+        <w:ind w:left="4320" w:hanging="180"/>
+      </w:pPr>
+    </w:lvl>
+    <w:lvl w:ilvl="6" w:tplc="0419000F" w:tentative="1">
+      <w:start w:val="1"/>
+      <w:numFmt w:val="decimal"/>
+      <w:lvlText w:val="%7."/>
+      <w:lvlJc w:val="left"/>
+      <w:pPr>
+        <w:ind w:left="5040" w:hanging="360"/>
+      </w:pPr>
+    </w:lvl>
+    <w:lvl w:ilvl="7" w:tplc="04190019" w:tentative="1">
+      <w:start w:val="1"/>
+      <w:numFmt w:val="lowerLetter"/>
+      <w:lvlText w:val="%8."/>
+      <w:lvlJc w:val="left"/>
+      <w:pPr>
+        <w:ind w:left="5760" w:hanging="360"/>
+      </w:pPr>
+    </w:lvl>
+    <w:lvl w:ilvl="8" w:tplc="0419001B" w:tentative="1">
+      <w:start w:val="1"/>
+      <w:numFmt w:val="lowerRoman"/>
+      <w:lvlText w:val="%9."/>
+      <w:lvlJc w:val="right"/>
+      <w:pPr>
+        <w:ind w:left="6480" w:hanging="180"/>
+      </w:pPr>
+    </w:lvl>
+  </w:abstractNum>
+  <w:abstractNum w:abstractNumId="7">
+    <w:nsid w:val="54132F30"/>
+    <w:multiLevelType w:val="hybridMultilevel"/>
+    <w:tmpl w:val="60F40C36"/>
+    <w:lvl w:ilvl="0" w:tplc="60C25F52">
+      <w:start w:val="106"/>
+      <w:numFmt w:val="decimal"/>
+      <w:lvlText w:val="%1."/>
+      <w:lvlJc w:val="left"/>
+      <w:pPr>
+        <w:ind w:left="885" w:hanging="525"/>
+      </w:pPr>
+      <w:rPr>
+        <w:rFonts w:hint="default"/>
+      </w:rPr>
     </w:lvl>
     <w:lvl w:ilvl="1" w:tplc="04190019" w:tentative="1">
       <w:start w:val="1"/>
@@ -1238,9 +1617,24 @@
     <w:abstractNumId w:val="0"/>
   </w:num>
   <w:num w:numId="2">
+    <w:abstractNumId w:val="3"/>
+  </w:num>
+  <w:num w:numId="3">
     <w:abstractNumId w:val="2"/>
   </w:num>
-  <w:num w:numId="3">
+  <w:num w:numId="4">
+    <w:abstractNumId w:val="4"/>
+  </w:num>
+  <w:num w:numId="5">
+    <w:abstractNumId w:val="5"/>
+  </w:num>
+  <w:num w:numId="6">
+    <w:abstractNumId w:val="6"/>
+  </w:num>
+  <w:num w:numId="7">
+    <w:abstractNumId w:val="7"/>
+  </w:num>
+  <w:num w:numId="8">
     <w:abstractNumId w:val="1"/>
   </w:num>
 </w:numbering>
